--- a/04 - Glossario.docx
+++ b/04 - Glossario.docx
@@ -35,811 +35,53 @@
     <w:p>
       <w:pPr>
         <w:pStyle w:val="Subttulo"/>
+        <w:rPr>
+          <w:color w:val="808080" w:themeColor="background1" w:themeShade="80"/>
+        </w:rPr>
       </w:pPr>
       <w:proofErr w:type="spellStart"/>
       <w:r>
+        <w:rPr>
+          <w:color w:val="808080" w:themeColor="background1" w:themeShade="80"/>
+        </w:rPr>
         <w:t>JFM</w:t>
       </w:r>
       <w:proofErr w:type="spellEnd"/>
       <w:r>
+        <w:rPr>
+          <w:color w:val="808080" w:themeColor="background1" w:themeShade="80"/>
+        </w:rPr>
         <w:t xml:space="preserve"> Tech </w:t>
       </w:r>
       <w:proofErr w:type="spellStart"/>
       <w:r>
+        <w:rPr>
+          <w:color w:val="808080" w:themeColor="background1" w:themeShade="80"/>
+        </w:rPr>
         <w:t>Solutions</w:t>
       </w:r>
       <w:proofErr w:type="spellEnd"/>
-    </w:p>
-    <w:tbl>
-      <w:tblPr>
-        <w:tblStyle w:val="a"/>
-        <w:tblW w:w="9615" w:type="dxa"/>
-        <w:tblInd w:w="0" w:type="dxa"/>
-        <w:tblBorders>
-          <w:top w:val="single" w:sz="8" w:space="0" w:color="FF9900"/>
-          <w:left w:val="single" w:sz="8" w:space="0" w:color="FF9900"/>
-          <w:bottom w:val="single" w:sz="8" w:space="0" w:color="FF9900"/>
-          <w:right w:val="single" w:sz="8" w:space="0" w:color="FF9900"/>
-          <w:insideH w:val="single" w:sz="8" w:space="0" w:color="FF9900"/>
-          <w:insideV w:val="single" w:sz="8" w:space="0" w:color="FF9900"/>
-        </w:tblBorders>
-        <w:tblLayout w:type="fixed"/>
-        <w:tblLook w:val="0600" w:firstRow="0" w:lastRow="0" w:firstColumn="0" w:lastColumn="0" w:noHBand="1" w:noVBand="1"/>
-      </w:tblPr>
-      <w:tblGrid>
-        <w:gridCol w:w="2655"/>
-        <w:gridCol w:w="1035"/>
-        <w:gridCol w:w="4635"/>
-        <w:gridCol w:w="1290"/>
-      </w:tblGrid>
-      <w:tr>
-        <w:tc>
-          <w:tcPr>
-            <w:tcW w:w="2655" w:type="dxa"/>
-            <w:tcBorders>
-              <w:top w:val="single" w:sz="8" w:space="0" w:color="FF9900"/>
-              <w:left w:val="single" w:sz="8" w:space="0" w:color="FF9900"/>
-              <w:bottom w:val="single" w:sz="8" w:space="0" w:color="FF9900"/>
-              <w:right w:val="single" w:sz="8" w:space="0" w:color="FF9900"/>
-            </w:tcBorders>
-            <w:shd w:val="clear" w:color="auto" w:fill="F9CB9C"/>
-            <w:tcMar>
-              <w:top w:w="100" w:type="dxa"/>
-              <w:left w:w="100" w:type="dxa"/>
-              <w:bottom w:w="100" w:type="dxa"/>
-              <w:right w:w="100" w:type="dxa"/>
-            </w:tcMar>
-          </w:tcPr>
-          <w:p>
-            <w:pPr>
-              <w:spacing w:line="240" w:lineRule="auto"/>
-              <w:rPr>
-                <w:sz w:val="20"/>
-                <w:szCs w:val="20"/>
-              </w:rPr>
-            </w:pPr>
-            <w:r>
-              <w:rPr>
-                <w:sz w:val="20"/>
-                <w:szCs w:val="20"/>
-              </w:rPr>
-              <w:t>Aluno</w:t>
-            </w:r>
-          </w:p>
-        </w:tc>
-        <w:tc>
-          <w:tcPr>
-            <w:tcW w:w="1035" w:type="dxa"/>
-            <w:tcBorders>
-              <w:top w:val="single" w:sz="8" w:space="0" w:color="FF9900"/>
-              <w:left w:val="single" w:sz="8" w:space="0" w:color="FF9900"/>
-              <w:bottom w:val="single" w:sz="8" w:space="0" w:color="FF9900"/>
-              <w:right w:val="single" w:sz="8" w:space="0" w:color="FF9900"/>
-            </w:tcBorders>
-            <w:shd w:val="clear" w:color="auto" w:fill="F9CB9C"/>
-            <w:tcMar>
-              <w:top w:w="100" w:type="dxa"/>
-              <w:left w:w="100" w:type="dxa"/>
-              <w:bottom w:w="100" w:type="dxa"/>
-              <w:right w:w="100" w:type="dxa"/>
-            </w:tcMar>
-          </w:tcPr>
-          <w:p>
-            <w:pPr>
-              <w:spacing w:line="240" w:lineRule="auto"/>
-              <w:rPr>
-                <w:sz w:val="20"/>
-                <w:szCs w:val="20"/>
-              </w:rPr>
-            </w:pPr>
-            <w:r>
-              <w:rPr>
-                <w:sz w:val="20"/>
-                <w:szCs w:val="20"/>
-              </w:rPr>
-              <w:t>RA</w:t>
-            </w:r>
-          </w:p>
-        </w:tc>
-        <w:tc>
-          <w:tcPr>
-            <w:tcW w:w="4635" w:type="dxa"/>
-            <w:tcBorders>
-              <w:top w:val="single" w:sz="8" w:space="0" w:color="FF9900"/>
-              <w:left w:val="single" w:sz="8" w:space="0" w:color="FF9900"/>
-              <w:bottom w:val="single" w:sz="8" w:space="0" w:color="FF9900"/>
-              <w:right w:val="single" w:sz="8" w:space="0" w:color="FF9900"/>
-            </w:tcBorders>
-            <w:shd w:val="clear" w:color="auto" w:fill="F9CB9C"/>
-            <w:tcMar>
-              <w:top w:w="100" w:type="dxa"/>
-              <w:left w:w="100" w:type="dxa"/>
-              <w:bottom w:w="100" w:type="dxa"/>
-              <w:right w:w="100" w:type="dxa"/>
-            </w:tcMar>
-          </w:tcPr>
-          <w:p>
-            <w:pPr>
-              <w:spacing w:line="240" w:lineRule="auto"/>
-              <w:rPr>
-                <w:sz w:val="20"/>
-                <w:szCs w:val="20"/>
-              </w:rPr>
-            </w:pPr>
-            <w:r>
-              <w:rPr>
-                <w:sz w:val="20"/>
-                <w:szCs w:val="20"/>
-              </w:rPr>
-              <w:t>E-mail</w:t>
-            </w:r>
-          </w:p>
-        </w:tc>
-        <w:tc>
-          <w:tcPr>
-            <w:tcW w:w="1290" w:type="dxa"/>
-            <w:tcBorders>
-              <w:top w:val="single" w:sz="8" w:space="0" w:color="FF9900"/>
-              <w:left w:val="single" w:sz="8" w:space="0" w:color="FF9900"/>
-              <w:bottom w:val="single" w:sz="8" w:space="0" w:color="FF9900"/>
-              <w:right w:val="single" w:sz="8" w:space="0" w:color="FF9900"/>
-            </w:tcBorders>
-            <w:shd w:val="clear" w:color="auto" w:fill="F9CB9C"/>
-            <w:tcMar>
-              <w:top w:w="100" w:type="dxa"/>
-              <w:left w:w="100" w:type="dxa"/>
-              <w:bottom w:w="100" w:type="dxa"/>
-              <w:right w:w="100" w:type="dxa"/>
-            </w:tcMar>
-          </w:tcPr>
-          <w:p>
-            <w:pPr>
-              <w:spacing w:line="240" w:lineRule="auto"/>
-              <w:rPr>
-                <w:sz w:val="20"/>
-                <w:szCs w:val="20"/>
-              </w:rPr>
-            </w:pPr>
-            <w:r>
-              <w:rPr>
-                <w:sz w:val="20"/>
-                <w:szCs w:val="20"/>
-              </w:rPr>
-              <w:t>Celular</w:t>
-            </w:r>
-          </w:p>
-        </w:tc>
-      </w:tr>
-      <w:tr>
-        <w:tc>
-          <w:tcPr>
-            <w:tcW w:w="2655" w:type="dxa"/>
-            <w:tcBorders>
-              <w:top w:val="single" w:sz="8" w:space="0" w:color="FF9900"/>
-              <w:left w:val="single" w:sz="8" w:space="0" w:color="FF9900"/>
-              <w:bottom w:val="single" w:sz="8" w:space="0" w:color="FF9900"/>
-              <w:right w:val="single" w:sz="8" w:space="0" w:color="FF9900"/>
-            </w:tcBorders>
-            <w:tcMar>
-              <w:top w:w="100" w:type="dxa"/>
-              <w:left w:w="100" w:type="dxa"/>
-              <w:bottom w:w="100" w:type="dxa"/>
-              <w:right w:w="100" w:type="dxa"/>
-            </w:tcMar>
-          </w:tcPr>
-          <w:p>
-            <w:pPr>
-              <w:widowControl w:val="0"/>
-              <w:spacing w:line="240" w:lineRule="auto"/>
-              <w:rPr>
-                <w:sz w:val="20"/>
-                <w:szCs w:val="20"/>
-              </w:rPr>
-            </w:pPr>
-            <w:r>
-              <w:rPr>
-                <w:sz w:val="20"/>
-                <w:szCs w:val="20"/>
-              </w:rPr>
-              <w:t>Felipe Santana Gonçalves</w:t>
-            </w:r>
-          </w:p>
-          <w:p>
-            <w:pPr>
-              <w:widowControl w:val="0"/>
-              <w:spacing w:line="240" w:lineRule="auto"/>
-              <w:rPr>
-                <w:sz w:val="20"/>
-                <w:szCs w:val="20"/>
-              </w:rPr>
-            </w:pPr>
-            <w:r>
-              <w:rPr>
-                <w:sz w:val="20"/>
-                <w:szCs w:val="20"/>
-              </w:rPr>
-              <w:t>(Responsável pelo grupo)</w:t>
-            </w:r>
-          </w:p>
-        </w:tc>
-        <w:tc>
-          <w:tcPr>
-            <w:tcW w:w="1035" w:type="dxa"/>
-            <w:tcBorders>
-              <w:top w:val="single" w:sz="8" w:space="0" w:color="FF9900"/>
-              <w:left w:val="single" w:sz="8" w:space="0" w:color="FF9900"/>
-              <w:bottom w:val="single" w:sz="8" w:space="0" w:color="FF9900"/>
-              <w:right w:val="single" w:sz="8" w:space="0" w:color="FF9900"/>
-            </w:tcBorders>
-            <w:tcMar>
-              <w:top w:w="100" w:type="dxa"/>
-              <w:left w:w="100" w:type="dxa"/>
-              <w:bottom w:w="100" w:type="dxa"/>
-              <w:right w:w="100" w:type="dxa"/>
-            </w:tcMar>
-          </w:tcPr>
-          <w:p>
-            <w:pPr>
-              <w:widowControl w:val="0"/>
-              <w:spacing w:line="240" w:lineRule="auto"/>
-              <w:rPr>
-                <w:sz w:val="20"/>
-                <w:szCs w:val="20"/>
-              </w:rPr>
-            </w:pPr>
-            <w:r>
-              <w:rPr>
-                <w:sz w:val="20"/>
-                <w:szCs w:val="20"/>
-              </w:rPr>
-              <w:t>1901648</w:t>
-            </w:r>
-          </w:p>
-        </w:tc>
-        <w:tc>
-          <w:tcPr>
-            <w:tcW w:w="4635" w:type="dxa"/>
-            <w:tcBorders>
-              <w:top w:val="single" w:sz="8" w:space="0" w:color="FF9900"/>
-              <w:left w:val="single" w:sz="8" w:space="0" w:color="FF9900"/>
-              <w:bottom w:val="single" w:sz="8" w:space="0" w:color="FF9900"/>
-              <w:right w:val="single" w:sz="8" w:space="0" w:color="FF9900"/>
-            </w:tcBorders>
-            <w:tcMar>
-              <w:top w:w="100" w:type="dxa"/>
-              <w:left w:w="100" w:type="dxa"/>
-              <w:bottom w:w="100" w:type="dxa"/>
-              <w:right w:w="100" w:type="dxa"/>
-            </w:tcMar>
-          </w:tcPr>
-          <w:p>
-            <w:pPr>
-              <w:widowControl w:val="0"/>
-              <w:spacing w:line="240" w:lineRule="auto"/>
-              <w:jc w:val="center"/>
-              <w:rPr>
-                <w:sz w:val="20"/>
-                <w:szCs w:val="20"/>
-              </w:rPr>
-            </w:pPr>
-            <w:proofErr w:type="spellStart"/>
-            <w:r>
-              <w:rPr>
-                <w:sz w:val="20"/>
-                <w:szCs w:val="20"/>
-              </w:rPr>
-              <w:t>felipe.gonc</w:t>
-            </w:r>
-            <w:r>
-              <w:rPr>
-                <w:sz w:val="20"/>
-                <w:szCs w:val="20"/>
-                <w:u w:val="single"/>
-              </w:rPr>
-              <w:t>alves@aluno.faculdadeimpacta.com.br</w:t>
-            </w:r>
-            <w:proofErr w:type="spellEnd"/>
-          </w:p>
-          <w:p>
-            <w:pPr>
-              <w:widowControl w:val="0"/>
-              <w:spacing w:line="240" w:lineRule="auto"/>
-              <w:jc w:val="center"/>
-              <w:rPr>
-                <w:sz w:val="20"/>
-                <w:szCs w:val="20"/>
-              </w:rPr>
-            </w:pPr>
-          </w:p>
-        </w:tc>
-        <w:tc>
-          <w:tcPr>
-            <w:tcW w:w="1290" w:type="dxa"/>
-            <w:tcBorders>
-              <w:top w:val="single" w:sz="8" w:space="0" w:color="FF9900"/>
-              <w:left w:val="single" w:sz="8" w:space="0" w:color="FF9900"/>
-              <w:bottom w:val="single" w:sz="8" w:space="0" w:color="FF9900"/>
-              <w:right w:val="single" w:sz="8" w:space="0" w:color="FF9900"/>
-            </w:tcBorders>
-            <w:tcMar>
-              <w:top w:w="100" w:type="dxa"/>
-              <w:left w:w="100" w:type="dxa"/>
-              <w:bottom w:w="100" w:type="dxa"/>
-              <w:right w:w="100" w:type="dxa"/>
-            </w:tcMar>
-          </w:tcPr>
-          <w:p>
-            <w:pPr>
-              <w:widowControl w:val="0"/>
-              <w:spacing w:line="240" w:lineRule="auto"/>
-              <w:rPr>
-                <w:sz w:val="20"/>
-                <w:szCs w:val="20"/>
-              </w:rPr>
-            </w:pPr>
-            <w:r>
-              <w:rPr>
-                <w:sz w:val="20"/>
-                <w:szCs w:val="20"/>
-              </w:rPr>
-              <w:t>95476-3122</w:t>
-            </w:r>
-          </w:p>
-        </w:tc>
-      </w:tr>
-      <w:tr>
-        <w:tc>
-          <w:tcPr>
-            <w:tcW w:w="2655" w:type="dxa"/>
-            <w:tcBorders>
-              <w:top w:val="single" w:sz="8" w:space="0" w:color="FF9900"/>
-              <w:left w:val="single" w:sz="8" w:space="0" w:color="FF9900"/>
-              <w:bottom w:val="single" w:sz="8" w:space="0" w:color="FF9900"/>
-              <w:right w:val="single" w:sz="8" w:space="0" w:color="FF9900"/>
-            </w:tcBorders>
-            <w:tcMar>
-              <w:top w:w="100" w:type="dxa"/>
-              <w:left w:w="100" w:type="dxa"/>
-              <w:bottom w:w="100" w:type="dxa"/>
-              <w:right w:w="100" w:type="dxa"/>
-            </w:tcMar>
-          </w:tcPr>
-          <w:p>
-            <w:pPr>
-              <w:widowControl w:val="0"/>
-              <w:spacing w:line="240" w:lineRule="auto"/>
-              <w:rPr>
-                <w:sz w:val="20"/>
-                <w:szCs w:val="20"/>
-              </w:rPr>
-            </w:pPr>
-            <w:r>
-              <w:rPr>
-                <w:sz w:val="20"/>
-                <w:szCs w:val="20"/>
-              </w:rPr>
-              <w:t>Adilson Severino da Silva</w:t>
-            </w:r>
-          </w:p>
-        </w:tc>
-        <w:tc>
-          <w:tcPr>
-            <w:tcW w:w="1035" w:type="dxa"/>
-            <w:tcBorders>
-              <w:top w:val="single" w:sz="8" w:space="0" w:color="FF9900"/>
-              <w:left w:val="single" w:sz="8" w:space="0" w:color="FF9900"/>
-              <w:bottom w:val="single" w:sz="8" w:space="0" w:color="FF9900"/>
-              <w:right w:val="single" w:sz="8" w:space="0" w:color="FF9900"/>
-            </w:tcBorders>
-            <w:tcMar>
-              <w:top w:w="100" w:type="dxa"/>
-              <w:left w:w="100" w:type="dxa"/>
-              <w:bottom w:w="100" w:type="dxa"/>
-              <w:right w:w="100" w:type="dxa"/>
-            </w:tcMar>
-          </w:tcPr>
-          <w:p>
-            <w:pPr>
-              <w:widowControl w:val="0"/>
-              <w:spacing w:line="240" w:lineRule="auto"/>
-              <w:rPr>
-                <w:sz w:val="20"/>
-                <w:szCs w:val="20"/>
-              </w:rPr>
-            </w:pPr>
-            <w:r>
-              <w:rPr>
-                <w:sz w:val="20"/>
-                <w:szCs w:val="20"/>
-              </w:rPr>
-              <w:t>1902281</w:t>
-            </w:r>
-          </w:p>
-        </w:tc>
-        <w:tc>
-          <w:tcPr>
-            <w:tcW w:w="4635" w:type="dxa"/>
-            <w:tcBorders>
-              <w:top w:val="single" w:sz="8" w:space="0" w:color="FF9900"/>
-              <w:left w:val="single" w:sz="8" w:space="0" w:color="FF9900"/>
-              <w:bottom w:val="single" w:sz="8" w:space="0" w:color="FF9900"/>
-              <w:right w:val="single" w:sz="8" w:space="0" w:color="FF9900"/>
-            </w:tcBorders>
-            <w:tcMar>
-              <w:top w:w="100" w:type="dxa"/>
-              <w:left w:w="100" w:type="dxa"/>
-              <w:bottom w:w="100" w:type="dxa"/>
-              <w:right w:w="100" w:type="dxa"/>
-            </w:tcMar>
-          </w:tcPr>
-          <w:p>
-            <w:pPr>
-              <w:widowControl w:val="0"/>
-              <w:spacing w:line="240" w:lineRule="auto"/>
-              <w:rPr>
-                <w:sz w:val="20"/>
-                <w:szCs w:val="20"/>
-              </w:rPr>
-            </w:pPr>
-            <w:proofErr w:type="spellStart"/>
-            <w:r>
-              <w:rPr>
-                <w:sz w:val="20"/>
-                <w:szCs w:val="20"/>
-              </w:rPr>
-              <w:t>adilson.silva@aluno.faculdadeimpacta.com.br</w:t>
-            </w:r>
-            <w:proofErr w:type="spellEnd"/>
-          </w:p>
-        </w:tc>
-        <w:tc>
-          <w:tcPr>
-            <w:tcW w:w="1290" w:type="dxa"/>
-            <w:tcBorders>
-              <w:top w:val="single" w:sz="8" w:space="0" w:color="FF9900"/>
-              <w:left w:val="single" w:sz="8" w:space="0" w:color="FF9900"/>
-              <w:bottom w:val="single" w:sz="8" w:space="0" w:color="FF9900"/>
-              <w:right w:val="single" w:sz="8" w:space="0" w:color="FF9900"/>
-            </w:tcBorders>
-            <w:tcMar>
-              <w:top w:w="100" w:type="dxa"/>
-              <w:left w:w="100" w:type="dxa"/>
-              <w:bottom w:w="100" w:type="dxa"/>
-              <w:right w:w="100" w:type="dxa"/>
-            </w:tcMar>
-          </w:tcPr>
-          <w:p>
-            <w:pPr>
-              <w:widowControl w:val="0"/>
-              <w:spacing w:line="240" w:lineRule="auto"/>
-              <w:rPr>
-                <w:sz w:val="20"/>
-                <w:szCs w:val="20"/>
-              </w:rPr>
-            </w:pPr>
-            <w:r>
-              <w:rPr>
-                <w:sz w:val="20"/>
-                <w:szCs w:val="20"/>
-              </w:rPr>
-              <w:t>99154-2884</w:t>
-            </w:r>
-          </w:p>
-        </w:tc>
-      </w:tr>
-      <w:tr>
-        <w:tc>
-          <w:tcPr>
-            <w:tcW w:w="2655" w:type="dxa"/>
-            <w:tcBorders>
-              <w:top w:val="single" w:sz="8" w:space="0" w:color="FF9900"/>
-              <w:left w:val="single" w:sz="8" w:space="0" w:color="FF9900"/>
-              <w:bottom w:val="single" w:sz="8" w:space="0" w:color="FF9900"/>
-              <w:right w:val="single" w:sz="8" w:space="0" w:color="FF9900"/>
-            </w:tcBorders>
-            <w:tcMar>
-              <w:top w:w="100" w:type="dxa"/>
-              <w:left w:w="100" w:type="dxa"/>
-              <w:bottom w:w="100" w:type="dxa"/>
-              <w:right w:w="100" w:type="dxa"/>
-            </w:tcMar>
-          </w:tcPr>
-          <w:p>
-            <w:pPr>
-              <w:widowControl w:val="0"/>
-              <w:spacing w:line="240" w:lineRule="auto"/>
-              <w:rPr>
-                <w:sz w:val="20"/>
-                <w:szCs w:val="20"/>
-              </w:rPr>
-            </w:pPr>
-            <w:r>
-              <w:rPr>
-                <w:sz w:val="20"/>
-                <w:szCs w:val="20"/>
-              </w:rPr>
-              <w:t xml:space="preserve">José </w:t>
-            </w:r>
-            <w:proofErr w:type="spellStart"/>
-            <w:r>
-              <w:rPr>
-                <w:sz w:val="20"/>
-                <w:szCs w:val="20"/>
-              </w:rPr>
-              <w:t>Riquelmo</w:t>
-            </w:r>
-            <w:proofErr w:type="spellEnd"/>
-            <w:r>
-              <w:rPr>
-                <w:sz w:val="20"/>
-                <w:szCs w:val="20"/>
-              </w:rPr>
-              <w:t xml:space="preserve"> Gomes da Silva</w:t>
-            </w:r>
-          </w:p>
-        </w:tc>
-        <w:tc>
-          <w:tcPr>
-            <w:tcW w:w="1035" w:type="dxa"/>
-            <w:tcBorders>
-              <w:top w:val="single" w:sz="8" w:space="0" w:color="FF9900"/>
-              <w:left w:val="single" w:sz="8" w:space="0" w:color="FF9900"/>
-              <w:bottom w:val="single" w:sz="8" w:space="0" w:color="FF9900"/>
-              <w:right w:val="single" w:sz="8" w:space="0" w:color="FF9900"/>
-            </w:tcBorders>
-            <w:tcMar>
-              <w:top w:w="100" w:type="dxa"/>
-              <w:left w:w="100" w:type="dxa"/>
-              <w:bottom w:w="100" w:type="dxa"/>
-              <w:right w:w="100" w:type="dxa"/>
-            </w:tcMar>
-          </w:tcPr>
-          <w:p>
-            <w:pPr>
-              <w:widowControl w:val="0"/>
-              <w:spacing w:line="240" w:lineRule="auto"/>
-              <w:rPr>
-                <w:sz w:val="20"/>
-                <w:szCs w:val="20"/>
-              </w:rPr>
-            </w:pPr>
-            <w:r>
-              <w:rPr>
-                <w:sz w:val="20"/>
-                <w:szCs w:val="20"/>
-              </w:rPr>
-              <w:t>1901961</w:t>
-            </w:r>
-          </w:p>
-        </w:tc>
-        <w:tc>
-          <w:tcPr>
-            <w:tcW w:w="4635" w:type="dxa"/>
-            <w:tcBorders>
-              <w:top w:val="single" w:sz="8" w:space="0" w:color="FF9900"/>
-              <w:left w:val="single" w:sz="8" w:space="0" w:color="FF9900"/>
-              <w:bottom w:val="single" w:sz="8" w:space="0" w:color="FF9900"/>
-              <w:right w:val="single" w:sz="8" w:space="0" w:color="FF9900"/>
-            </w:tcBorders>
-            <w:tcMar>
-              <w:top w:w="100" w:type="dxa"/>
-              <w:left w:w="100" w:type="dxa"/>
-              <w:bottom w:w="100" w:type="dxa"/>
-              <w:right w:w="100" w:type="dxa"/>
-            </w:tcMar>
-          </w:tcPr>
-          <w:p>
-            <w:pPr>
-              <w:widowControl w:val="0"/>
-              <w:spacing w:line="240" w:lineRule="auto"/>
-              <w:rPr>
-                <w:sz w:val="20"/>
-                <w:szCs w:val="20"/>
-              </w:rPr>
-            </w:pPr>
-            <w:proofErr w:type="spellStart"/>
-            <w:r>
-              <w:rPr>
-                <w:sz w:val="20"/>
-                <w:szCs w:val="20"/>
-              </w:rPr>
-              <w:t>jose.gomes@aluno.faculdadeimpacta.com.br</w:t>
-            </w:r>
-            <w:proofErr w:type="spellEnd"/>
-          </w:p>
-        </w:tc>
-        <w:tc>
-          <w:tcPr>
-            <w:tcW w:w="1290" w:type="dxa"/>
-            <w:tcBorders>
-              <w:top w:val="single" w:sz="8" w:space="0" w:color="FF9900"/>
-              <w:left w:val="single" w:sz="8" w:space="0" w:color="FF9900"/>
-              <w:bottom w:val="single" w:sz="8" w:space="0" w:color="FF9900"/>
-              <w:right w:val="single" w:sz="8" w:space="0" w:color="FF9900"/>
-            </w:tcBorders>
-            <w:tcMar>
-              <w:top w:w="100" w:type="dxa"/>
-              <w:left w:w="100" w:type="dxa"/>
-              <w:bottom w:w="100" w:type="dxa"/>
-              <w:right w:w="100" w:type="dxa"/>
-            </w:tcMar>
-          </w:tcPr>
-          <w:p>
-            <w:pPr>
-              <w:widowControl w:val="0"/>
-              <w:spacing w:line="240" w:lineRule="auto"/>
-              <w:rPr>
-                <w:sz w:val="20"/>
-                <w:szCs w:val="20"/>
-              </w:rPr>
-            </w:pPr>
-            <w:r>
-              <w:rPr>
-                <w:sz w:val="20"/>
-                <w:szCs w:val="20"/>
-              </w:rPr>
-              <w:t>959677081</w:t>
-            </w:r>
-          </w:p>
-        </w:tc>
-      </w:tr>
-      <w:tr>
-        <w:tc>
-          <w:tcPr>
-            <w:tcW w:w="2655" w:type="dxa"/>
-            <w:tcBorders>
-              <w:top w:val="single" w:sz="8" w:space="0" w:color="FF9900"/>
-              <w:left w:val="single" w:sz="8" w:space="0" w:color="FF9900"/>
-              <w:bottom w:val="single" w:sz="8" w:space="0" w:color="FF9900"/>
-              <w:right w:val="single" w:sz="8" w:space="0" w:color="FF9900"/>
-            </w:tcBorders>
-            <w:tcMar>
-              <w:top w:w="100" w:type="dxa"/>
-              <w:left w:w="100" w:type="dxa"/>
-              <w:bottom w:w="100" w:type="dxa"/>
-              <w:right w:w="100" w:type="dxa"/>
-            </w:tcMar>
-          </w:tcPr>
-          <w:p>
-            <w:pPr>
-              <w:widowControl w:val="0"/>
-              <w:spacing w:line="240" w:lineRule="auto"/>
-              <w:rPr>
-                <w:sz w:val="20"/>
-                <w:szCs w:val="20"/>
-              </w:rPr>
-            </w:pPr>
-            <w:bookmarkStart w:id="1" w:name="_1fob9te" w:colFirst="0" w:colLast="0"/>
-            <w:bookmarkEnd w:id="1"/>
-            <w:r>
-              <w:rPr>
-                <w:sz w:val="20"/>
-                <w:szCs w:val="20"/>
-              </w:rPr>
-              <w:t>Jonatas Andrade de Oliveira</w:t>
-            </w:r>
-          </w:p>
-        </w:tc>
-        <w:tc>
-          <w:tcPr>
-            <w:tcW w:w="1035" w:type="dxa"/>
-            <w:tcBorders>
-              <w:top w:val="single" w:sz="8" w:space="0" w:color="FF9900"/>
-              <w:left w:val="single" w:sz="8" w:space="0" w:color="FF9900"/>
-              <w:bottom w:val="single" w:sz="8" w:space="0" w:color="FF9900"/>
-              <w:right w:val="single" w:sz="8" w:space="0" w:color="FF9900"/>
-            </w:tcBorders>
-            <w:tcMar>
-              <w:top w:w="100" w:type="dxa"/>
-              <w:left w:w="100" w:type="dxa"/>
-              <w:bottom w:w="100" w:type="dxa"/>
-              <w:right w:w="100" w:type="dxa"/>
-            </w:tcMar>
-          </w:tcPr>
-          <w:p>
-            <w:pPr>
-              <w:widowControl w:val="0"/>
-              <w:spacing w:line="240" w:lineRule="auto"/>
-              <w:rPr>
-                <w:sz w:val="20"/>
-                <w:szCs w:val="20"/>
-              </w:rPr>
-            </w:pPr>
-            <w:r>
-              <w:rPr>
-                <w:sz w:val="20"/>
-                <w:szCs w:val="20"/>
-              </w:rPr>
-              <w:t>1901721</w:t>
-            </w:r>
-          </w:p>
-        </w:tc>
-        <w:tc>
-          <w:tcPr>
-            <w:tcW w:w="4635" w:type="dxa"/>
-            <w:tcBorders>
-              <w:top w:val="single" w:sz="8" w:space="0" w:color="FF9900"/>
-              <w:left w:val="single" w:sz="8" w:space="0" w:color="FF9900"/>
-              <w:bottom w:val="single" w:sz="8" w:space="0" w:color="FF9900"/>
-              <w:right w:val="single" w:sz="8" w:space="0" w:color="FF9900"/>
-            </w:tcBorders>
-            <w:tcMar>
-              <w:top w:w="100" w:type="dxa"/>
-              <w:left w:w="100" w:type="dxa"/>
-              <w:bottom w:w="100" w:type="dxa"/>
-              <w:right w:w="100" w:type="dxa"/>
-            </w:tcMar>
-          </w:tcPr>
-          <w:p>
-            <w:pPr>
-              <w:widowControl w:val="0"/>
-              <w:spacing w:line="240" w:lineRule="auto"/>
-              <w:rPr>
-                <w:sz w:val="20"/>
-                <w:szCs w:val="20"/>
-              </w:rPr>
-            </w:pPr>
-            <w:proofErr w:type="spellStart"/>
-            <w:r>
-              <w:rPr>
-                <w:sz w:val="20"/>
-                <w:szCs w:val="20"/>
-              </w:rPr>
-              <w:t>jonatas.oliveira@aluno.faculdadeimpacta.com.br</w:t>
-            </w:r>
-            <w:proofErr w:type="spellEnd"/>
-          </w:p>
-        </w:tc>
-        <w:tc>
-          <w:tcPr>
-            <w:tcW w:w="1290" w:type="dxa"/>
-            <w:tcBorders>
-              <w:top w:val="single" w:sz="8" w:space="0" w:color="FF9900"/>
-              <w:left w:val="single" w:sz="8" w:space="0" w:color="FF9900"/>
-              <w:bottom w:val="single" w:sz="8" w:space="0" w:color="FF9900"/>
-              <w:right w:val="single" w:sz="8" w:space="0" w:color="FF9900"/>
-            </w:tcBorders>
-            <w:tcMar>
-              <w:top w:w="100" w:type="dxa"/>
-              <w:left w:w="100" w:type="dxa"/>
-              <w:bottom w:w="100" w:type="dxa"/>
-              <w:right w:w="100" w:type="dxa"/>
-            </w:tcMar>
-          </w:tcPr>
-          <w:p>
-            <w:pPr>
-              <w:widowControl w:val="0"/>
-              <w:spacing w:line="240" w:lineRule="auto"/>
-              <w:rPr>
-                <w:sz w:val="20"/>
-                <w:szCs w:val="20"/>
-              </w:rPr>
-            </w:pPr>
-            <w:r>
-              <w:rPr>
-                <w:sz w:val="20"/>
-                <w:szCs w:val="20"/>
-              </w:rPr>
-              <w:t>95713-0051</w:t>
-            </w:r>
-          </w:p>
-        </w:tc>
-      </w:tr>
-    </w:tbl>
-    <w:p>
-      <w:pPr>
+      <w:r>
+        <w:rPr>
+          <w:color w:val="808080" w:themeColor="background1" w:themeShade="80"/>
+        </w:rPr>
+        <w:t xml:space="preserve"> -</w:t>
+      </w:r>
+      <w:r>
         <w:rPr>
           <w:b/>
+          <w:color w:val="808080" w:themeColor="background1" w:themeShade="80"/>
         </w:rPr>
-      </w:pPr>
-    </w:p>
-    <w:p>
-      <w:pPr>
-        <w:pStyle w:val="Subttulo"/>
-      </w:pPr>
+        <w:t xml:space="preserve"> </w:t>
+      </w:r>
       <w:r>
+        <w:rPr>
+          <w:color w:val="808080" w:themeColor="background1" w:themeShade="80"/>
+        </w:rPr>
         <w:t>Oficina Automotiva Rochester</w:t>
       </w:r>
+      <w:bookmarkStart w:id="1" w:name="_GoBack"/>
+      <w:bookmarkEnd w:id="1"/>
     </w:p>
     <w:tbl>
       <w:tblPr>
@@ -1157,8 +399,6 @@
             </w:r>
           </w:p>
         </w:tc>
-        <w:bookmarkStart w:id="4" w:name="_GoBack"/>
-        <w:bookmarkEnd w:id="4"/>
       </w:tr>
       <w:tr>
         <w:trPr>
@@ -1523,7 +763,6 @@
               </w:pBdr>
             </w:pPr>
             <w:r>
-              <w:lastRenderedPageBreak/>
               <w:t>Anomalia</w:t>
             </w:r>
           </w:p>
@@ -1777,6 +1016,7 @@
               </w:pBdr>
             </w:pPr>
             <w:r>
+              <w:lastRenderedPageBreak/>
               <w:t>Causa manutenção</w:t>
             </w:r>
           </w:p>

--- a/04 - Glossario.docx
+++ b/04 - Glossario.docx
@@ -32,149 +32,6 @@
         <w:t>Glossário</w:t>
       </w:r>
     </w:p>
-    <w:p>
-      <w:pPr>
-        <w:pStyle w:val="Subttulo"/>
-        <w:rPr>
-          <w:color w:val="808080" w:themeColor="background1" w:themeShade="80"/>
-        </w:rPr>
-      </w:pPr>
-      <w:proofErr w:type="spellStart"/>
-      <w:r>
-        <w:rPr>
-          <w:color w:val="808080" w:themeColor="background1" w:themeShade="80"/>
-        </w:rPr>
-        <w:t>JFM</w:t>
-      </w:r>
-      <w:proofErr w:type="spellEnd"/>
-      <w:r>
-        <w:rPr>
-          <w:color w:val="808080" w:themeColor="background1" w:themeShade="80"/>
-        </w:rPr>
-        <w:t xml:space="preserve"> Tech </w:t>
-      </w:r>
-      <w:proofErr w:type="spellStart"/>
-      <w:r>
-        <w:rPr>
-          <w:color w:val="808080" w:themeColor="background1" w:themeShade="80"/>
-        </w:rPr>
-        <w:t>Solutions</w:t>
-      </w:r>
-      <w:proofErr w:type="spellEnd"/>
-      <w:r>
-        <w:rPr>
-          <w:color w:val="808080" w:themeColor="background1" w:themeShade="80"/>
-        </w:rPr>
-        <w:t xml:space="preserve"> -</w:t>
-      </w:r>
-      <w:r>
-        <w:rPr>
-          <w:b/>
-          <w:color w:val="808080" w:themeColor="background1" w:themeShade="80"/>
-        </w:rPr>
-        <w:t xml:space="preserve"> </w:t>
-      </w:r>
-      <w:r>
-        <w:rPr>
-          <w:color w:val="808080" w:themeColor="background1" w:themeShade="80"/>
-        </w:rPr>
-        <w:t>Oficina Automotiva Rochester</w:t>
-      </w:r>
-      <w:bookmarkStart w:id="1" w:name="_GoBack"/>
-      <w:bookmarkEnd w:id="1"/>
-    </w:p>
-    <w:tbl>
-      <w:tblPr>
-        <w:tblStyle w:val="a0"/>
-        <w:tblW w:w="9639" w:type="dxa"/>
-        <w:tblInd w:w="0" w:type="dxa"/>
-        <w:tblBorders>
-          <w:top w:val="single" w:sz="8" w:space="0" w:color="FF9900"/>
-          <w:left w:val="single" w:sz="8" w:space="0" w:color="FF9900"/>
-          <w:bottom w:val="single" w:sz="8" w:space="0" w:color="FF9900"/>
-          <w:right w:val="single" w:sz="8" w:space="0" w:color="FF9900"/>
-          <w:insideH w:val="single" w:sz="8" w:space="0" w:color="FF9900"/>
-          <w:insideV w:val="single" w:sz="8" w:space="0" w:color="FF9900"/>
-        </w:tblBorders>
-        <w:tblLayout w:type="fixed"/>
-        <w:tblLook w:val="0600" w:firstRow="0" w:lastRow="0" w:firstColumn="0" w:lastColumn="0" w:noHBand="1" w:noVBand="1"/>
-      </w:tblPr>
-      <w:tblGrid>
-        <w:gridCol w:w="9639"/>
-      </w:tblGrid>
-      <w:tr>
-        <w:tc>
-          <w:tcPr>
-            <w:tcW w:w="9639" w:type="dxa"/>
-            <w:tcBorders>
-              <w:top w:val="single" w:sz="8" w:space="0" w:color="FF9900"/>
-              <w:left w:val="single" w:sz="8" w:space="0" w:color="FF9900"/>
-              <w:bottom w:val="single" w:sz="8" w:space="0" w:color="FF9900"/>
-              <w:right w:val="single" w:sz="8" w:space="0" w:color="FF9900"/>
-            </w:tcBorders>
-            <w:shd w:val="clear" w:color="auto" w:fill="F9CB9C"/>
-            <w:tcMar>
-              <w:top w:w="100" w:type="dxa"/>
-              <w:left w:w="100" w:type="dxa"/>
-              <w:bottom w:w="100" w:type="dxa"/>
-              <w:right w:w="100" w:type="dxa"/>
-            </w:tcMar>
-          </w:tcPr>
-          <w:p>
-            <w:pPr>
-              <w:spacing w:line="240" w:lineRule="auto"/>
-              <w:rPr>
-                <w:sz w:val="20"/>
-                <w:szCs w:val="20"/>
-              </w:rPr>
-            </w:pPr>
-            <w:r>
-              <w:rPr>
-                <w:sz w:val="20"/>
-                <w:szCs w:val="20"/>
-              </w:rPr>
-              <w:t>Tema</w:t>
-            </w:r>
-          </w:p>
-        </w:tc>
-      </w:tr>
-      <w:tr>
-        <w:tc>
-          <w:tcPr>
-            <w:tcW w:w="9639" w:type="dxa"/>
-            <w:tcBorders>
-              <w:top w:val="single" w:sz="8" w:space="0" w:color="FF9900"/>
-              <w:left w:val="single" w:sz="8" w:space="0" w:color="FF9900"/>
-              <w:bottom w:val="single" w:sz="8" w:space="0" w:color="FF9900"/>
-              <w:right w:val="single" w:sz="8" w:space="0" w:color="FF9900"/>
-            </w:tcBorders>
-            <w:tcMar>
-              <w:top w:w="100" w:type="dxa"/>
-              <w:left w:w="100" w:type="dxa"/>
-              <w:bottom w:w="100" w:type="dxa"/>
-              <w:right w:w="100" w:type="dxa"/>
-            </w:tcMar>
-          </w:tcPr>
-          <w:p>
-            <w:pPr>
-              <w:widowControl w:val="0"/>
-              <w:spacing w:line="240" w:lineRule="auto"/>
-              <w:rPr>
-                <w:sz w:val="24"/>
-                <w:szCs w:val="24"/>
-              </w:rPr>
-            </w:pPr>
-            <w:r>
-              <w:rPr>
-                <w:sz w:val="24"/>
-                <w:szCs w:val="24"/>
-              </w:rPr>
-              <w:t>Sistema da Oficina Mecânica</w:t>
-            </w:r>
-          </w:p>
-        </w:tc>
-      </w:tr>
-    </w:tbl>
     <w:p/>
     <w:p>
       <w:pPr>
@@ -384,13 +241,13 @@
                 <w:between w:val="nil"/>
               </w:pBdr>
             </w:pPr>
-            <w:bookmarkStart w:id="2" w:name="_30j0zll" w:colFirst="0" w:colLast="0"/>
+            <w:bookmarkStart w:id="1" w:name="_30j0zll" w:colFirst="0" w:colLast="0"/>
+            <w:bookmarkEnd w:id="1"/>
+            <w:r>
+              <w:t>Ação implementada para eliminar defeito ou situação indesejada</w:t>
+            </w:r>
+            <w:bookmarkStart w:id="2" w:name="_fywkcaojdh46" w:colFirst="0" w:colLast="0"/>
             <w:bookmarkEnd w:id="2"/>
-            <w:r>
-              <w:t>Ação implementada para eliminar defeito ou situação indesejada</w:t>
-            </w:r>
-            <w:bookmarkStart w:id="3" w:name="_fywkcaojdh46" w:colFirst="0" w:colLast="0"/>
-            <w:bookmarkEnd w:id="3"/>
             <w:r>
               <w:t xml:space="preserve"> </w:t>
             </w:r>
@@ -558,19 +415,13 @@
                 <w:between w:val="nil"/>
               </w:pBdr>
             </w:pPr>
-            <w:proofErr w:type="spellStart"/>
-            <w:r>
-              <w:t>Ageing</w:t>
-            </w:r>
-            <w:proofErr w:type="spellEnd"/>
-            <w:r>
-              <w:t xml:space="preserve"> </w:t>
-            </w:r>
-            <w:proofErr w:type="spellStart"/>
-            <w:r>
-              <w:t>failure</w:t>
-            </w:r>
-            <w:proofErr w:type="spellEnd"/>
+            <w:r>
+              <w:rPr>
+                <w:color w:val="222222"/>
+                <w:shd w:val="clear" w:color="auto" w:fill="FFFFFF"/>
+              </w:rPr>
+              <w:t>Velas de ignição</w:t>
+            </w:r>
           </w:p>
         </w:tc>
         <w:tc>
@@ -594,17 +445,23 @@
                 <w:right w:val="nil"/>
                 <w:between w:val="nil"/>
               </w:pBdr>
-            </w:pPr>
-            <w:r>
-              <w:t>Falha de deterioração (</w:t>
-            </w:r>
-            <w:proofErr w:type="spellStart"/>
-            <w:r>
-              <w:t>NBR</w:t>
-            </w:r>
-            <w:proofErr w:type="spellEnd"/>
-            <w:r>
-              <w:t xml:space="preserve"> 5462-1994)</w:t>
+              <w:rPr>
+                <w:color w:val="000000" w:themeColor="text1"/>
+              </w:rPr>
+            </w:pPr>
+            <w:r>
+              <w:rPr>
+                <w:color w:val="000000" w:themeColor="text1"/>
+                <w:shd w:val="clear" w:color="auto" w:fill="FFFFFF"/>
+              </w:rPr>
+              <w:t>D</w:t>
+            </w:r>
+            <w:r>
+              <w:rPr>
+                <w:color w:val="000000" w:themeColor="text1"/>
+                <w:shd w:val="clear" w:color="auto" w:fill="FFFFFF"/>
+              </w:rPr>
+              <w:t>ispositivo elétrico que se encaixa à cabeça do cilindro num motor de combustão interna e inflama a mistura comprimida de ar/combustível por meio de uma faísca elétrica.</w:t>
             </w:r>
           </w:p>
           <w:p>
@@ -647,7 +504,11 @@
               </w:pBdr>
             </w:pPr>
             <w:r>
-              <w:t>Análise de falhas</w:t>
+              <w:rPr>
+                <w:color w:val="222222"/>
+                <w:shd w:val="clear" w:color="auto" w:fill="FFFFFF"/>
+              </w:rPr>
+              <w:t>Filtro de óleo</w:t>
             </w:r>
           </w:p>
         </w:tc>
@@ -674,7 +535,7 @@
               </w:pBdr>
             </w:pPr>
             <w:r>
-              <w:t>O exame lógico e sistemático de um item ou equipamento</w:t>
+              <w:t>Tem a função de eliminar resíduos e sujeiras no sistema de lubrificação que possam atingir o motor.</w:t>
             </w:r>
           </w:p>
         </w:tc>
@@ -705,7 +566,7 @@
               </w:pBdr>
             </w:pPr>
             <w:r>
-              <w:t>Análise de manutenção</w:t>
+              <w:t>Pistão</w:t>
             </w:r>
           </w:p>
         </w:tc>
@@ -732,7 +593,16 @@
               </w:pBdr>
             </w:pPr>
             <w:r>
-              <w:t>Análise crítica que é feita em sistemas de manutenção</w:t>
+              <w:t>P</w:t>
+            </w:r>
+            <w:r>
+              <w:t>e</w:t>
+            </w:r>
+            <w:r>
+              <w:t>ça cilíndrica</w:t>
+            </w:r>
+            <w:r>
+              <w:t xml:space="preserve"> que se move no interior do cilindro dos motores de explosão.</w:t>
             </w:r>
           </w:p>
         </w:tc>
@@ -882,7 +752,7 @@
               </w:pBdr>
             </w:pPr>
             <w:r>
-              <w:t>BC</w:t>
+              <w:t>Caixa de câmbio</w:t>
             </w:r>
           </w:p>
         </w:tc>
@@ -909,7 +779,10 @@
               </w:pBdr>
             </w:pPr>
             <w:r>
-              <w:t>Tarefas de manutenção executadas com base na condição do equipamento</w:t>
+              <w:t>É</w:t>
+            </w:r>
+            <w:r>
+              <w:t xml:space="preserve"> um multiplicador de velocidade e pode ser manual ou automática.</w:t>
             </w:r>
           </w:p>
         </w:tc>
@@ -1016,8 +889,7 @@
               </w:pBdr>
             </w:pPr>
             <w:r>
-              <w:lastRenderedPageBreak/>
-              <w:t>Causa manutenção</w:t>
+              <w:t>Suspensão</w:t>
             </w:r>
           </w:p>
         </w:tc>
@@ -1044,7 +916,10 @@
               </w:pBdr>
             </w:pPr>
             <w:r>
-              <w:t>Área de manutenção entendida como sendo origem do evento</w:t>
+              <w:t>Responsável pelo sistema de estabilidade do veículo</w:t>
+            </w:r>
+            <w:r>
+              <w:t>.</w:t>
             </w:r>
           </w:p>
         </w:tc>
@@ -1075,6 +950,7 @@
               </w:pBdr>
             </w:pPr>
             <w:r>
+              <w:lastRenderedPageBreak/>
               <w:t>CM</w:t>
             </w:r>
           </w:p>
@@ -1102,8 +978,13 @@
               </w:pBdr>
             </w:pPr>
             <w:r>
-              <w:t>Sigla usada para justificar parada de equipamentos ou sistemas</w:t>
-            </w:r>
+              <w:t>Sigla usada para justificar pa</w:t>
+            </w:r>
+            <w:r>
+              <w:t>rada de equipamentos.</w:t>
+            </w:r>
+            <w:bookmarkStart w:id="3" w:name="_GoBack"/>
+            <w:bookmarkEnd w:id="3"/>
           </w:p>
         </w:tc>
       </w:tr>
@@ -1727,7 +1608,6 @@
   <w:style w:type="character" w:default="1" w:styleId="Fontepargpadro">
     <w:name w:val="Default Paragraph Font"/>
     <w:uiPriority w:val="1"/>
-    <w:semiHidden/>
     <w:unhideWhenUsed/>
   </w:style>
   <w:style w:type="table" w:default="1" w:styleId="Tabelanormal">
